--- a/teamnotes.docx
+++ b/teamnotes.docx
@@ -93,7 +93,25 @@
           <w:sz w:val="24"/>
           <w:szCs w:val="24"/>
         </w:rPr>
-        <w:t>so once tickets are available it will trigger a mail to the subscribed user mailing tickets are available so user can able to book the ticket/tickets apart from it there a additional option which is, portal automatically purchase the ticket if you are subscribed to it.</w:t>
+        <w:t xml:space="preserve">so once tickets are available it will trigger a mail to the subscribed user mailing tickets are available so user can able to book the ticket/tickets apart from it there </w:t>
+      </w:r>
+      <w:proofErr w:type="spellStart"/>
+      <w:r>
+        <w:rPr>
+          <w:color w:val="000000" w:themeColor="text1"/>
+          <w:sz w:val="24"/>
+          <w:szCs w:val="24"/>
+        </w:rPr>
+        <w:t>a</w:t>
+      </w:r>
+      <w:proofErr w:type="spellEnd"/>
+      <w:r>
+        <w:rPr>
+          <w:color w:val="000000" w:themeColor="text1"/>
+          <w:sz w:val="24"/>
+          <w:szCs w:val="24"/>
+        </w:rPr>
+        <w:t xml:space="preserve"> additional option which is, portal automatically purchase the ticket if you are subscribed to it.</w:t>
       </w:r>
     </w:p>
     <w:p>
@@ -210,6 +228,47 @@
           <w:szCs w:val="24"/>
         </w:rPr>
         <w:t xml:space="preserve"> </w:t>
+      </w:r>
+    </w:p>
+    <w:p>
+      <w:pPr>
+        <w:ind w:left="720" w:hanging="720"/>
+      </w:pPr>
+      <w:r>
+        <w:rPr>
+          <w:i/>
+          <w:iCs/>
+          <w:color w:val="00B0F0"/>
+          <w:u w:val="single"/>
+        </w:rPr>
+        <w:t>IOT project</w:t>
+      </w:r>
+      <w:r>
+        <w:rPr>
+          <w:i/>
+          <w:iCs/>
+          <w:color w:val="00B0F0"/>
+          <w:u w:val="single"/>
+        </w:rPr>
+        <w:t>:</w:t>
+      </w:r>
+      <w:r>
+        <w:rPr>
+          <w:color w:val="00B0F0"/>
+        </w:rPr>
+        <w:t xml:space="preserve"> </w:t>
+      </w:r>
+      <w:r>
+        <w:t>B</w:t>
+      </w:r>
+      <w:r>
+        <w:t>ased on the Weather Report System and the Home</w:t>
+      </w:r>
+      <w:r>
+        <w:t xml:space="preserve"> temperature</w:t>
+      </w:r>
+      <w:r>
+        <w:t xml:space="preserve"> Automation System.</w:t>
       </w:r>
     </w:p>
     <w:p>
@@ -227,6 +286,14 @@
           <w:szCs w:val="24"/>
         </w:rPr>
       </w:pPr>
+    </w:p>
+    <w:p>
+      <w:pPr>
+        <w:rPr>
+          <w:sz w:val="24"/>
+          <w:szCs w:val="24"/>
+        </w:rPr>
+      </w:pPr>
       <w:r>
         <w:rPr>
           <w:sz w:val="24"/>
@@ -316,7 +383,23 @@
           <w:sz w:val="24"/>
           <w:szCs w:val="24"/>
         </w:rPr>
-        <w:t xml:space="preserve"> So as part of our next call we are going to decide which frame work to use and how to do the implementation.</w:t>
+        <w:t xml:space="preserve"> So as part of our next call we are going to decide which </w:t>
+      </w:r>
+      <w:proofErr w:type="gramStart"/>
+      <w:r>
+        <w:rPr>
+          <w:sz w:val="24"/>
+          <w:szCs w:val="24"/>
+        </w:rPr>
+        <w:t>frame work</w:t>
+      </w:r>
+      <w:proofErr w:type="gramEnd"/>
+      <w:r>
+        <w:rPr>
+          <w:sz w:val="24"/>
+          <w:szCs w:val="24"/>
+        </w:rPr>
+        <w:t xml:space="preserve"> to use and how to do the implementation.</w:t>
       </w:r>
     </w:p>
     <w:sectPr>

--- a/teamnotes.docx
+++ b/teamnotes.docx
@@ -93,25 +93,7 @@
           <w:sz w:val="24"/>
           <w:szCs w:val="24"/>
         </w:rPr>
-        <w:t xml:space="preserve">so once tickets are available it will trigger a mail to the subscribed user mailing tickets are available so user can able to book the ticket/tickets apart from it there </w:t>
-      </w:r>
-      <w:proofErr w:type="spellStart"/>
-      <w:r>
-        <w:rPr>
-          <w:color w:val="000000" w:themeColor="text1"/>
-          <w:sz w:val="24"/>
-          <w:szCs w:val="24"/>
-        </w:rPr>
-        <w:t>a</w:t>
-      </w:r>
-      <w:proofErr w:type="spellEnd"/>
-      <w:r>
-        <w:rPr>
-          <w:color w:val="000000" w:themeColor="text1"/>
-          <w:sz w:val="24"/>
-          <w:szCs w:val="24"/>
-        </w:rPr>
-        <w:t xml:space="preserve"> additional option which is, portal automatically purchase the ticket if you are subscribed to it.</w:t>
+        <w:t>so once tickets are available it will trigger a mail to the subscribed user mailing tickets are available so user can able to book the ticket/tickets apart from it there a additional option which is, portal automatically purchase the ticket if you are subscribed to it.</w:t>
       </w:r>
     </w:p>
     <w:p>
@@ -241,7 +223,7 @@
           <w:color w:val="00B0F0"/>
           <w:u w:val="single"/>
         </w:rPr>
-        <w:t>IOT project</w:t>
+        <w:t>IoT</w:t>
       </w:r>
       <w:r>
         <w:rPr>
@@ -250,6 +232,15 @@
           <w:color w:val="00B0F0"/>
           <w:u w:val="single"/>
         </w:rPr>
+        <w:t xml:space="preserve"> project</w:t>
+      </w:r>
+      <w:r>
+        <w:rPr>
+          <w:i/>
+          <w:iCs/>
+          <w:color w:val="00B0F0"/>
+          <w:u w:val="single"/>
+        </w:rPr>
         <w:t>:</w:t>
       </w:r>
       <w:r>
@@ -259,16 +250,57 @@
         <w:t xml:space="preserve"> </w:t>
       </w:r>
       <w:r>
-        <w:t>B</w:t>
-      </w:r>
-      <w:r>
-        <w:t>ased on the Weather Report System and the Home</w:t>
-      </w:r>
-      <w:r>
-        <w:t xml:space="preserve"> temperature</w:t>
-      </w:r>
-      <w:r>
-        <w:t xml:space="preserve"> Automation System.</w:t>
+        <w:t>Based on the Weather Report System and the Home temperature Automation System.</w:t>
+      </w:r>
+    </w:p>
+    <w:p>
+      <w:pPr>
+        <w:rPr>
+          <w:i/>
+          <w:iCs/>
+          <w:u w:val="single"/>
+        </w:rPr>
+      </w:pPr>
+      <w:r>
+        <w:rPr>
+          <w:i/>
+          <w:iCs/>
+          <w:color w:val="00B0F0"/>
+          <w:u w:val="single"/>
+        </w:rPr>
+        <w:t>College Enquiry Chat Bot</w:t>
+      </w:r>
+      <w:r>
+        <w:rPr>
+          <w:i/>
+          <w:iCs/>
+          <w:color w:val="0070C0"/>
+          <w:u w:val="single"/>
+        </w:rPr>
+        <w:t xml:space="preserve">: </w:t>
+      </w:r>
+      <w:r>
+        <w:rPr>
+          <w:i/>
+          <w:iCs/>
+          <w:color w:val="0070C0"/>
+          <w:u w:val="single"/>
+        </w:rPr>
+        <w:t xml:space="preserve"> </w:t>
+      </w:r>
+      <w:r>
+        <w:rPr>
+          <w:color w:val="444444"/>
+          <w:shd w:val="clear" w:color="auto" w:fill="FFFFFF"/>
+        </w:rPr>
+        <w:t>The College bot project is built using artificial algorithms that analyses user’s queries and understand user’s message. This System is a web application which provides answer to the query of the student. Students just have to query through the bot which is used for chating. Students can chat using any format there is no specific format the user has to follow</w:t>
+      </w:r>
+      <w:r>
+        <w:rPr>
+          <w:color w:val="444444"/>
+          <w:shd w:val="clear" w:color="auto" w:fill="FFFFFF"/>
+        </w:rPr>
+        <w:t>.</w:t>
       </w:r>
     </w:p>
     <w:p>
@@ -286,14 +318,6 @@
           <w:szCs w:val="24"/>
         </w:rPr>
       </w:pPr>
-    </w:p>
-    <w:p>
-      <w:pPr>
-        <w:rPr>
-          <w:sz w:val="24"/>
-          <w:szCs w:val="24"/>
-        </w:rPr>
-      </w:pPr>
       <w:r>
         <w:rPr>
           <w:sz w:val="24"/>
@@ -383,23 +407,7 @@
           <w:sz w:val="24"/>
           <w:szCs w:val="24"/>
         </w:rPr>
-        <w:t xml:space="preserve"> So as part of our next call we are going to decide which </w:t>
-      </w:r>
-      <w:proofErr w:type="gramStart"/>
-      <w:r>
-        <w:rPr>
-          <w:sz w:val="24"/>
-          <w:szCs w:val="24"/>
-        </w:rPr>
-        <w:t>frame work</w:t>
-      </w:r>
-      <w:proofErr w:type="gramEnd"/>
-      <w:r>
-        <w:rPr>
-          <w:sz w:val="24"/>
-          <w:szCs w:val="24"/>
-        </w:rPr>
-        <w:t xml:space="preserve"> to use and how to do the implementation.</w:t>
+        <w:t xml:space="preserve"> So as part of our next call we are going to decide which frame work to use and how to do the implementation.</w:t>
       </w:r>
     </w:p>
     <w:sectPr>
@@ -814,7 +822,6 @@
   <w:style w:type="character" w:default="1" w:styleId="DefaultParagraphFont">
     <w:name w:val="Default Paragraph Font"/>
     <w:uiPriority w:val="1"/>
-    <w:semiHidden/>
     <w:unhideWhenUsed/>
   </w:style>
   <w:style w:type="table" w:default="1" w:styleId="TableNormal">
